--- a/docs/חלק תיאורטי.docx
+++ b/docs/חלק תיאורטי.docx
@@ -1,6 +1,6 @@
 
 <file path=word/document.xml><?xml version="1.0" encoding="utf-8"?>
-<w:document xmlns:wpc="http://schemas.microsoft.com/office/word/2010/wordprocessingCanvas" xmlns:cx="http://schemas.microsoft.com/office/drawing/2014/chartex" xmlns:cx1="http://schemas.microsoft.com/office/drawing/2015/9/8/chartex" xmlns:cx2="http://schemas.microsoft.com/office/drawing/2015/10/21/chartex" xmlns:cx3="http://schemas.microsoft.com/office/drawing/2016/5/9/chartex" xmlns:cx4="http://schemas.microsoft.com/office/drawing/2016/5/10/chartex" xmlns:cx5="http://schemas.microsoft.com/office/drawing/2016/5/11/chartex" xmlns:cx6="http://schemas.microsoft.com/office/drawing/2016/5/12/chartex" xmlns:cx7="http://schemas.microsoft.com/office/drawing/2016/5/13/chartex" xmlns:cx8="http://schemas.microsoft.com/office/drawing/2016/5/14/chartex" xmlns:mc="http://schemas.openxmlformats.org/markup-compatibility/2006" xmlns:o="urn:schemas-microsoft-com:office:office" xmlns:r="http://schemas.openxmlformats.org/officeDocument/2006/relationships" xmlns:m="http://schemas.openxmlformats.org/officeDocument/2006/math" xmlns:v="urn:schemas-microsoft-com:vml" xmlns:wp14="http://schemas.microsoft.com/office/word/2010/wordprocessingDrawing" xmlns:wp="http://schemas.openxmlformats.org/drawingml/2006/wordprocessingDrawing" xmlns:w10="urn:schemas-microsoft-com:office:word" xmlns:w="http://schemas.openxmlformats.org/wordprocessingml/2006/main" xmlns:w14="http://schemas.microsoft.com/office/word/2010/wordml" xmlns:w15="http://schemas.microsoft.com/office/word/2012/wordml" xmlns:w16se="http://schemas.microsoft.com/office/word/2015/wordml/symex" xmlns:wpg="http://schemas.microsoft.com/office/word/2010/wordprocessingGroup" xmlns:wpi="http://schemas.microsoft.com/office/word/2010/wordprocessingInk" xmlns:wne="http://schemas.microsoft.com/office/word/2006/wordml" xmlns:wps="http://schemas.microsoft.com/office/word/2010/wordprocessingShape" mc:Ignorable="w14 w15 w16se wp14">
+<w:document xmlns:wpc="http://schemas.microsoft.com/office/word/2010/wordprocessingCanvas" xmlns:cx="http://schemas.microsoft.com/office/drawing/2014/chartex" xmlns:cx1="http://schemas.microsoft.com/office/drawing/2015/9/8/chartex" xmlns:cx2="http://schemas.microsoft.com/office/drawing/2015/10/21/chartex" xmlns:cx3="http://schemas.microsoft.com/office/drawing/2016/5/9/chartex" xmlns:cx4="http://schemas.microsoft.com/office/drawing/2016/5/10/chartex" xmlns:cx5="http://schemas.microsoft.com/office/drawing/2016/5/11/chartex" xmlns:cx6="http://schemas.microsoft.com/office/drawing/2016/5/12/chartex" xmlns:cx7="http://schemas.microsoft.com/office/drawing/2016/5/13/chartex" xmlns:cx8="http://schemas.microsoft.com/office/drawing/2016/5/14/chartex" xmlns:mc="http://schemas.openxmlformats.org/markup-compatibility/2006" xmlns:aink="http://schemas.microsoft.com/office/drawing/2016/ink" xmlns:o="urn:schemas-microsoft-com:office:office" xmlns:r="http://schemas.openxmlformats.org/officeDocument/2006/relationships" xmlns:m="http://schemas.openxmlformats.org/officeDocument/2006/math" xmlns:v="urn:schemas-microsoft-com:vml" xmlns:wp14="http://schemas.microsoft.com/office/word/2010/wordprocessingDrawing" xmlns:wp="http://schemas.openxmlformats.org/drawingml/2006/wordprocessingDrawing" xmlns:w10="urn:schemas-microsoft-com:office:word" xmlns:w="http://schemas.openxmlformats.org/wordprocessingml/2006/main" xmlns:w14="http://schemas.microsoft.com/office/word/2010/wordml" xmlns:w15="http://schemas.microsoft.com/office/word/2012/wordml" xmlns:w16se="http://schemas.microsoft.com/office/word/2015/wordml/symex" xmlns:wpg="http://schemas.microsoft.com/office/word/2010/wordprocessingGroup" xmlns:wpi="http://schemas.microsoft.com/office/word/2010/wordprocessingInk" xmlns:wne="http://schemas.microsoft.com/office/word/2006/wordml" xmlns:wps="http://schemas.microsoft.com/office/word/2010/wordprocessingShape" mc:Ignorable="w14 w15 w16se wp14">
   <w:body>
     <w:p>
       <w:pPr>
@@ -18,7 +18,7 @@
     </w:p>
     <w:p>
       <w:pPr>
-        <w:pStyle w:val="ListParagraph"/>
+        <w:pStyle w:val="a3"/>
         <w:numPr>
           <w:ilvl w:val="0"/>
           <w:numId w:val="1"/>
@@ -115,7 +115,6 @@
     <w:p>
       <w:pPr>
         <w:rPr>
-          <w:rFonts w:hint="cs"/>
           <w:rtl/>
         </w:rPr>
       </w:pPr>
@@ -260,8 +259,652 @@
           <w:rtl/>
         </w:rPr>
       </w:pPr>
+    </w:p>
+    <w:p>
+      <w:pPr>
+        <w:rPr>
+          <w:rtl/>
+        </w:rPr>
+      </w:pPr>
+      <w:r>
+        <w:rPr>
+          <w:rFonts w:hint="cs"/>
+          <w:b/>
+          <w:bCs/>
+          <w:u w:val="single"/>
+          <w:rtl/>
+        </w:rPr>
+        <w:t>שאלה 1:</w:t>
+      </w:r>
+    </w:p>
+    <w:p>
+      <w:pPr>
+        <w:rPr>
+          <w:rtl/>
+        </w:rPr>
+      </w:pPr>
+      <w:r>
+        <w:rPr>
+          <w:rFonts w:hint="cs"/>
+          <w:u w:val="single"/>
+          <w:rtl/>
+        </w:rPr>
+        <w:t xml:space="preserve">מקום הדרוש לאחסון ה </w:t>
+      </w:r>
+      <w:r>
+        <w:rPr>
+          <w:u w:val="single"/>
+        </w:rPr>
+        <w:t>B-Tree</w:t>
+      </w:r>
+      <w:r>
+        <w:rPr>
+          <w:rFonts w:hint="cs"/>
+          <w:u w:val="single"/>
+          <w:rtl/>
+        </w:rPr>
+        <w:t xml:space="preserve">: </w:t>
+      </w:r>
+    </w:p>
+    <w:p>
+      <w:pPr>
+        <w:rPr>
+          <w:rtl/>
+        </w:rPr>
+      </w:pPr>
+      <w:r>
+        <w:rPr>
+          <w:rFonts w:hint="cs"/>
+          <w:rtl/>
+        </w:rPr>
+        <w:t xml:space="preserve">ב </w:t>
+      </w:r>
+      <w:r>
+        <w:t>B-Tree</w:t>
+      </w:r>
+      <w:r>
+        <w:rPr>
+          <w:rFonts w:hint="cs"/>
+          <w:rtl/>
+        </w:rPr>
+        <w:t xml:space="preserve"> יש </w:t>
+      </w:r>
+      <w:r>
+        <w:t>n</w:t>
+      </w:r>
+      <w:r>
+        <w:rPr>
+          <w:rFonts w:hint="cs"/>
+          <w:rtl/>
+        </w:rPr>
+        <w:t xml:space="preserve"> צמתים, כל צומת מכילה במקסימום </w:t>
+      </w:r>
+      <w:r>
+        <w:t>2t-1</w:t>
+      </w:r>
+      <w:r>
+        <w:rPr>
+          <w:rFonts w:hint="cs"/>
+          <w:rtl/>
+        </w:rPr>
+        <w:t xml:space="preserve"> בלוקים זאת אומרת שהגודל המקסימלי של כל צומת הוא </w:t>
+      </w:r>
+      <w:r>
+        <w:t>D*(2t-1)</w:t>
+      </w:r>
+      <w:r>
+        <w:rPr>
+          <w:rFonts w:hint="cs"/>
+          <w:rtl/>
+        </w:rPr>
+        <w:t xml:space="preserve"> נכפול במספר הצמתים אז בסה"כ: </w:t>
+      </w:r>
+      <w:r>
+        <w:t>n*D*(2t-1)</w:t>
+      </w:r>
+      <w:r>
+        <w:rPr>
+          <w:rtl/>
+        </w:rPr>
+        <w:br/>
+      </w:r>
+      <w:r>
+        <w:rPr>
+          <w:rFonts w:hint="cs"/>
+          <w:rtl/>
+        </w:rPr>
+        <w:t xml:space="preserve">כעת יש לקחת בחשבון את הגודל שתופסים המצביעים שבעץ </w:t>
+      </w:r>
+      <w:r>
+        <w:rPr>
+          <w:rtl/>
+        </w:rPr>
+        <w:t>–</w:t>
+      </w:r>
+      <w:r>
+        <w:rPr>
+          <w:rFonts w:hint="cs"/>
+          <w:rtl/>
+        </w:rPr>
+        <w:t xml:space="preserve"> בעבור המקרה המקסימלי שבו כל מוצת מכילה </w:t>
+      </w:r>
+      <w:r>
+        <w:t>2t-1</w:t>
+      </w:r>
+      <w:r>
+        <w:rPr>
+          <w:rFonts w:hint="cs"/>
+          <w:rtl/>
+        </w:rPr>
+        <w:t xml:space="preserve"> בלוקים, כל צומת תכיל </w:t>
+      </w:r>
+      <w:r>
+        <w:t>2t</w:t>
+      </w:r>
+      <w:r>
+        <w:rPr>
+          <w:rFonts w:hint="cs"/>
+          <w:rtl/>
+        </w:rPr>
+        <w:t xml:space="preserve"> </w:t>
+      </w:r>
+      <w:r>
+        <w:rPr>
+          <w:rFonts w:hint="cs"/>
+          <w:rtl/>
+        </w:rPr>
+        <w:t xml:space="preserve">מצביעים, כל מצביע הוא בגודל בייט אחד ומספר הצמתים הוא </w:t>
+      </w:r>
+      <w:r>
+        <w:t>n</w:t>
+      </w:r>
+      <w:r>
+        <w:rPr>
+          <w:rFonts w:hint="cs"/>
+          <w:rtl/>
+        </w:rPr>
+        <w:t xml:space="preserve"> לכן בסך </w:t>
+      </w:r>
+      <w:proofErr w:type="spellStart"/>
+      <w:r>
+        <w:rPr>
+          <w:rFonts w:hint="cs"/>
+          <w:rtl/>
+        </w:rPr>
+        <w:t>הכל</w:t>
+      </w:r>
+      <w:proofErr w:type="spellEnd"/>
+      <w:r>
+        <w:rPr>
+          <w:rFonts w:hint="cs"/>
+          <w:rtl/>
+        </w:rPr>
+        <w:t xml:space="preserve"> נוסיף </w:t>
+      </w:r>
+      <w:r>
+        <w:t>2t*n</w:t>
+      </w:r>
+      <w:r>
+        <w:rPr>
+          <w:rFonts w:hint="cs"/>
+          <w:rtl/>
+        </w:rPr>
+        <w:t>.</w:t>
+      </w:r>
+      <w:r>
+        <w:rPr>
+          <w:rtl/>
+        </w:rPr>
+        <w:br/>
+      </w:r>
+      <w:r>
+        <w:rPr>
+          <w:rFonts w:hint="cs"/>
+          <w:rtl/>
+        </w:rPr>
+        <w:t>דבר אחרון שיש להוסיף הוא את המצביע של העץ לשורש שהוא בגודל 1.</w:t>
+      </w:r>
+    </w:p>
+    <w:p>
+      <w:pPr>
+        <w:rPr>
+          <w:rtl/>
+        </w:rPr>
+      </w:pPr>
+      <w:r>
+        <w:rPr>
+          <w:rFonts w:hint="cs"/>
+          <w:rtl/>
+        </w:rPr>
+        <w:t xml:space="preserve">ובסה"כ קיבלנו: </w:t>
+      </w:r>
+      <m:oMath>
+        <m:r>
+          <w:rPr>
+            <w:rFonts w:ascii="Cambria Math" w:hAnsi="Cambria Math"/>
+          </w:rPr>
+          <m:t>nD</m:t>
+        </m:r>
+        <m:d>
+          <m:dPr>
+            <m:ctrlPr>
+              <w:rPr>
+                <w:rFonts w:ascii="Cambria Math" w:hAnsi="Cambria Math"/>
+                <w:i/>
+              </w:rPr>
+            </m:ctrlPr>
+          </m:dPr>
+          <m:e>
+            <m:r>
+              <w:rPr>
+                <w:rFonts w:ascii="Cambria Math" w:hAnsi="Cambria Math"/>
+              </w:rPr>
+              <m:t>2t-1</m:t>
+            </m:r>
+          </m:e>
+        </m:d>
+        <m:r>
+          <w:rPr>
+            <w:rFonts w:ascii="Cambria Math" w:hAnsi="Cambria Math"/>
+          </w:rPr>
+          <m:t>+2tn+1</m:t>
+        </m:r>
+      </m:oMath>
+    </w:p>
+    <w:p>
+      <w:pPr>
+        <w:rPr>
+          <w:u w:val="single"/>
+          <w:rtl/>
+        </w:rPr>
+      </w:pPr>
+      <w:r>
+        <w:rPr>
+          <w:rFonts w:hint="cs"/>
+          <w:u w:val="single"/>
+          <w:rtl/>
+        </w:rPr>
+        <w:t xml:space="preserve">מקום הדרוש לאחסון ה </w:t>
+      </w:r>
+      <w:r>
+        <w:rPr>
+          <w:u w:val="single"/>
+        </w:rPr>
+        <w:t>Merkle-B-Tree</w:t>
+      </w:r>
+      <w:r>
+        <w:rPr>
+          <w:rFonts w:hint="cs"/>
+          <w:u w:val="single"/>
+          <w:rtl/>
+        </w:rPr>
+        <w:t>:</w:t>
+      </w:r>
+    </w:p>
+    <w:p>
+      <w:pPr>
+        <w:rPr>
+          <w:rtl/>
+        </w:rPr>
+      </w:pPr>
+      <w:r>
+        <w:rPr>
+          <w:rFonts w:hint="cs"/>
+          <w:rtl/>
+        </w:rPr>
+        <w:t xml:space="preserve">ב </w:t>
+      </w:r>
+      <w:r>
+        <w:t>M</w:t>
+      </w:r>
       <w:bookmarkStart w:id="0" w:name="_GoBack"/>
       <w:bookmarkEnd w:id="0"/>
+      <w:r>
+        <w:t>erkle-B-Tree</w:t>
+      </w:r>
+      <w:r>
+        <w:rPr>
+          <w:rFonts w:hint="cs"/>
+          <w:rtl/>
+        </w:rPr>
+        <w:t xml:space="preserve"> יש </w:t>
+      </w:r>
+      <w:r>
+        <w:t>n</w:t>
+      </w:r>
+      <w:r>
+        <w:rPr>
+          <w:rFonts w:hint="cs"/>
+          <w:rtl/>
+        </w:rPr>
+        <w:t xml:space="preserve"> צמתים וכל צומת מכילה פלט של </w:t>
+      </w:r>
+      <w:r>
+        <w:rPr>
+          <w:rFonts w:hint="cs"/>
+        </w:rPr>
+        <w:t>SHA1</w:t>
+      </w:r>
+      <w:r>
+        <w:rPr>
+          <w:rFonts w:hint="cs"/>
+          <w:rtl/>
+        </w:rPr>
+        <w:t xml:space="preserve"> שגודלו 20 </w:t>
+      </w:r>
+      <w:proofErr w:type="spellStart"/>
+      <w:r>
+        <w:rPr>
+          <w:rFonts w:hint="cs"/>
+          <w:rtl/>
+        </w:rPr>
+        <w:t>בייטים</w:t>
+      </w:r>
+      <w:proofErr w:type="spellEnd"/>
+      <w:r>
+        <w:rPr>
+          <w:rFonts w:hint="cs"/>
+          <w:rtl/>
+        </w:rPr>
+        <w:t xml:space="preserve">. לכן בסך </w:t>
+      </w:r>
+      <w:proofErr w:type="spellStart"/>
+      <w:r>
+        <w:rPr>
+          <w:rFonts w:hint="cs"/>
+          <w:rtl/>
+        </w:rPr>
+        <w:t>הכל</w:t>
+      </w:r>
+      <w:proofErr w:type="spellEnd"/>
+      <w:r>
+        <w:rPr>
+          <w:rFonts w:hint="cs"/>
+          <w:rtl/>
+        </w:rPr>
+        <w:t xml:space="preserve"> נקבל </w:t>
+      </w:r>
+      <w:r>
+        <w:t>20n</w:t>
+      </w:r>
+      <w:r>
+        <w:rPr>
+          <w:rFonts w:hint="cs"/>
+          <w:rtl/>
+        </w:rPr>
+        <w:t>.</w:t>
+      </w:r>
+      <w:r>
+        <w:rPr>
+          <w:rtl/>
+        </w:rPr>
+        <w:br/>
+      </w:r>
+      <w:r>
+        <w:rPr>
+          <w:rFonts w:hint="cs"/>
+          <w:rtl/>
+        </w:rPr>
+        <w:t xml:space="preserve">כעת יש לקחת בחשבון את הגודל שתופסים המצביעים שבעץ </w:t>
+      </w:r>
+      <w:r>
+        <w:rPr>
+          <w:rtl/>
+        </w:rPr>
+        <w:t>–</w:t>
+      </w:r>
+      <w:r>
+        <w:rPr>
+          <w:rFonts w:hint="cs"/>
+          <w:rtl/>
+        </w:rPr>
+        <w:t xml:space="preserve"> בעבור המקרה המקסימלי </w:t>
+      </w:r>
+      <w:r>
+        <w:rPr>
+          <w:rFonts w:hint="cs"/>
+          <w:rtl/>
+        </w:rPr>
+        <w:t xml:space="preserve">של עץ ה </w:t>
+      </w:r>
+      <w:r>
+        <w:t>B-Tree</w:t>
+      </w:r>
+      <w:r>
+        <w:rPr>
+          <w:rFonts w:hint="cs"/>
+          <w:rtl/>
+        </w:rPr>
+        <w:t xml:space="preserve"> המקורי </w:t>
+      </w:r>
+      <w:r>
+        <w:rPr>
+          <w:rFonts w:hint="cs"/>
+          <w:rtl/>
+        </w:rPr>
+        <w:t xml:space="preserve">כל צומת תכיל </w:t>
+      </w:r>
+      <w:r>
+        <w:t>2t</w:t>
+      </w:r>
+      <w:r>
+        <w:rPr>
+          <w:rFonts w:hint="cs"/>
+          <w:rtl/>
+        </w:rPr>
+        <w:t xml:space="preserve"> מצביעים, כל מצביע הוא בגודל בייט אחד ומספר הצמתים הוא </w:t>
+      </w:r>
+      <w:r>
+        <w:t>n</w:t>
+      </w:r>
+      <w:r>
+        <w:rPr>
+          <w:rFonts w:hint="cs"/>
+          <w:rtl/>
+        </w:rPr>
+        <w:t xml:space="preserve"> לכן בסך </w:t>
+      </w:r>
+      <w:proofErr w:type="spellStart"/>
+      <w:r>
+        <w:rPr>
+          <w:rFonts w:hint="cs"/>
+          <w:rtl/>
+        </w:rPr>
+        <w:t>הכל</w:t>
+      </w:r>
+      <w:proofErr w:type="spellEnd"/>
+      <w:r>
+        <w:rPr>
+          <w:rFonts w:hint="cs"/>
+          <w:rtl/>
+        </w:rPr>
+        <w:t xml:space="preserve"> נוסיף </w:t>
+      </w:r>
+      <w:r>
+        <w:t>2t*n</w:t>
+      </w:r>
+      <w:r>
+        <w:rPr>
+          <w:rFonts w:hint="cs"/>
+          <w:rtl/>
+        </w:rPr>
+        <w:t>.</w:t>
+      </w:r>
+      <w:r>
+        <w:rPr>
+          <w:rtl/>
+        </w:rPr>
+        <w:br/>
+      </w:r>
+      <w:r>
+        <w:rPr>
+          <w:rFonts w:hint="cs"/>
+          <w:rtl/>
+        </w:rPr>
+        <w:t>דבר אחרון שיש להוסיף הוא את המצביע של העץ לשורש שהוא בגודל 1.</w:t>
+      </w:r>
+    </w:p>
+    <w:p>
+      <w:pPr>
+        <w:rPr>
+          <w:rFonts w:eastAsiaTheme="minorEastAsia"/>
+          <w:i/>
+          <w:rtl/>
+        </w:rPr>
+      </w:pPr>
+      <w:r>
+        <w:rPr>
+          <w:rFonts w:hint="cs"/>
+          <w:rtl/>
+        </w:rPr>
+        <w:t>ובסה"כ קיבלנו:</w:t>
+      </w:r>
+      <w:r>
+        <w:rPr>
+          <w:rFonts w:hint="cs"/>
+          <w:rtl/>
+        </w:rPr>
+        <w:t xml:space="preserve"> </w:t>
+      </w:r>
+      <m:oMath>
+        <m:r>
+          <w:rPr>
+            <w:rFonts w:ascii="Cambria Math" w:hAnsi="Cambria Math"/>
+          </w:rPr>
+          <m:t>n</m:t>
+        </m:r>
+        <m:d>
+          <m:dPr>
+            <m:ctrlPr>
+              <w:rPr>
+                <w:rFonts w:ascii="Cambria Math" w:hAnsi="Cambria Math"/>
+                <w:i/>
+              </w:rPr>
+            </m:ctrlPr>
+          </m:dPr>
+          <m:e>
+            <m:r>
+              <w:rPr>
+                <w:rFonts w:ascii="Cambria Math" w:hAnsi="Cambria Math"/>
+              </w:rPr>
+              <m:t>20+2t</m:t>
+            </m:r>
+          </m:e>
+        </m:d>
+        <m:r>
+          <w:rPr>
+            <w:rFonts w:ascii="Cambria Math" w:hAnsi="Cambria Math"/>
+          </w:rPr>
+          <m:t>+1</m:t>
+        </m:r>
+      </m:oMath>
+    </w:p>
+    <w:p>
+      <w:pPr>
+        <w:rPr>
+          <w:rFonts w:eastAsiaTheme="minorEastAsia"/>
+          <w:i/>
+          <w:rtl/>
+        </w:rPr>
+      </w:pPr>
+      <w:r>
+        <w:rPr>
+          <w:rFonts w:eastAsiaTheme="minorEastAsia" w:hint="cs"/>
+          <w:i/>
+          <w:u w:val="single"/>
+          <w:rtl/>
+        </w:rPr>
+        <w:t>ביטוי סופי:</w:t>
+      </w:r>
+    </w:p>
+    <w:p>
+      <w:pPr>
+        <w:rPr>
+          <w:rFonts w:eastAsiaTheme="minorEastAsia" w:hint="cs"/>
+          <w:i/>
+          <w:rtl/>
+        </w:rPr>
+      </w:pPr>
+      <m:oMathPara>
+        <m:oMathParaPr>
+          <m:jc m:val="right"/>
+        </m:oMathParaPr>
+        <m:oMath>
+          <m:f>
+            <m:fPr>
+              <m:ctrlPr>
+                <w:rPr>
+                  <w:rFonts w:ascii="Cambria Math" w:eastAsiaTheme="minorEastAsia" w:hAnsi="Cambria Math"/>
+                </w:rPr>
+              </m:ctrlPr>
+            </m:fPr>
+            <m:num>
+              <m:r>
+                <w:rPr>
+                  <w:rFonts w:ascii="Cambria Math" w:hAnsi="Cambria Math"/>
+                </w:rPr>
+                <m:t>nD</m:t>
+              </m:r>
+              <m:d>
+                <m:dPr>
+                  <m:ctrlPr>
+                    <w:rPr>
+                      <w:rFonts w:ascii="Cambria Math" w:hAnsi="Cambria Math"/>
+                      <w:i/>
+                    </w:rPr>
+                  </m:ctrlPr>
+                </m:dPr>
+                <m:e>
+                  <m:r>
+                    <w:rPr>
+                      <w:rFonts w:ascii="Cambria Math" w:hAnsi="Cambria Math"/>
+                    </w:rPr>
+                    <m:t>2t-1</m:t>
+                  </m:r>
+                </m:e>
+              </m:d>
+              <m:r>
+                <w:rPr>
+                  <w:rFonts w:ascii="Cambria Math" w:hAnsi="Cambria Math"/>
+                </w:rPr>
+                <m:t>+2tn+1</m:t>
+              </m:r>
+            </m:num>
+            <m:den>
+              <m:r>
+                <w:rPr>
+                  <w:rFonts w:ascii="Cambria Math" w:hAnsi="Cambria Math"/>
+                </w:rPr>
+                <m:t>n</m:t>
+              </m:r>
+              <m:d>
+                <m:dPr>
+                  <m:ctrlPr>
+                    <w:rPr>
+                      <w:rFonts w:ascii="Cambria Math" w:hAnsi="Cambria Math"/>
+                      <w:i/>
+                    </w:rPr>
+                  </m:ctrlPr>
+                </m:dPr>
+                <m:e>
+                  <m:r>
+                    <w:rPr>
+                      <w:rFonts w:ascii="Cambria Math" w:hAnsi="Cambria Math"/>
+                    </w:rPr>
+                    <m:t>20+2t</m:t>
+                  </m:r>
+                </m:e>
+              </m:d>
+              <m:r>
+                <w:rPr>
+                  <w:rFonts w:ascii="Cambria Math" w:hAnsi="Cambria Math"/>
+                </w:rPr>
+                <m:t>+1</m:t>
+              </m:r>
+            </m:den>
+          </m:f>
+        </m:oMath>
+      </m:oMathPara>
     </w:p>
     <w:sectPr>
       <w:pgSz w:w="11906" w:h="16838"/>
@@ -276,7 +919,7 @@
 </file>
 
 <file path=word/numbering.xml><?xml version="1.0" encoding="utf-8"?>
-<w:numbering xmlns:wpc="http://schemas.microsoft.com/office/word/2010/wordprocessingCanvas" xmlns:cx="http://schemas.microsoft.com/office/drawing/2014/chartex" xmlns:cx1="http://schemas.microsoft.com/office/drawing/2015/9/8/chartex" xmlns:cx2="http://schemas.microsoft.com/office/drawing/2015/10/21/chartex" xmlns:cx3="http://schemas.microsoft.com/office/drawing/2016/5/9/chartex" xmlns:cx4="http://schemas.microsoft.com/office/drawing/2016/5/10/chartex" xmlns:cx5="http://schemas.microsoft.com/office/drawing/2016/5/11/chartex" xmlns:cx6="http://schemas.microsoft.com/office/drawing/2016/5/12/chartex" xmlns:cx7="http://schemas.microsoft.com/office/drawing/2016/5/13/chartex" xmlns:cx8="http://schemas.microsoft.com/office/drawing/2016/5/14/chartex" xmlns:mc="http://schemas.openxmlformats.org/markup-compatibility/2006" xmlns:o="urn:schemas-microsoft-com:office:office" xmlns:r="http://schemas.openxmlformats.org/officeDocument/2006/relationships" xmlns:m="http://schemas.openxmlformats.org/officeDocument/2006/math" xmlns:v="urn:schemas-microsoft-com:vml" xmlns:wp14="http://schemas.microsoft.com/office/word/2010/wordprocessingDrawing" xmlns:wp="http://schemas.openxmlformats.org/drawingml/2006/wordprocessingDrawing" xmlns:w10="urn:schemas-microsoft-com:office:word" xmlns:w="http://schemas.openxmlformats.org/wordprocessingml/2006/main" xmlns:w14="http://schemas.microsoft.com/office/word/2010/wordml" xmlns:w15="http://schemas.microsoft.com/office/word/2012/wordml" xmlns:w16se="http://schemas.microsoft.com/office/word/2015/wordml/symex" xmlns:wpg="http://schemas.microsoft.com/office/word/2010/wordprocessingGroup" xmlns:wpi="http://schemas.microsoft.com/office/word/2010/wordprocessingInk" xmlns:wne="http://schemas.microsoft.com/office/word/2006/wordml" xmlns:wps="http://schemas.microsoft.com/office/word/2010/wordprocessingShape" mc:Ignorable="w14 w15 w16se wp14">
+<w:numbering xmlns:wpc="http://schemas.microsoft.com/office/word/2010/wordprocessingCanvas" xmlns:cx="http://schemas.microsoft.com/office/drawing/2014/chartex" xmlns:cx1="http://schemas.microsoft.com/office/drawing/2015/9/8/chartex" xmlns:cx2="http://schemas.microsoft.com/office/drawing/2015/10/21/chartex" xmlns:cx3="http://schemas.microsoft.com/office/drawing/2016/5/9/chartex" xmlns:cx4="http://schemas.microsoft.com/office/drawing/2016/5/10/chartex" xmlns:cx5="http://schemas.microsoft.com/office/drawing/2016/5/11/chartex" xmlns:cx6="http://schemas.microsoft.com/office/drawing/2016/5/12/chartex" xmlns:cx7="http://schemas.microsoft.com/office/drawing/2016/5/13/chartex" xmlns:cx8="http://schemas.microsoft.com/office/drawing/2016/5/14/chartex" xmlns:mc="http://schemas.openxmlformats.org/markup-compatibility/2006" xmlns:aink="http://schemas.microsoft.com/office/drawing/2016/ink" xmlns:o="urn:schemas-microsoft-com:office:office" xmlns:r="http://schemas.openxmlformats.org/officeDocument/2006/relationships" xmlns:m="http://schemas.openxmlformats.org/officeDocument/2006/math" xmlns:v="urn:schemas-microsoft-com:vml" xmlns:wp14="http://schemas.microsoft.com/office/word/2010/wordprocessingDrawing" xmlns:wp="http://schemas.openxmlformats.org/drawingml/2006/wordprocessingDrawing" xmlns:w10="urn:schemas-microsoft-com:office:word" xmlns:w="http://schemas.openxmlformats.org/wordprocessingml/2006/main" xmlns:w14="http://schemas.microsoft.com/office/word/2010/wordml" xmlns:w15="http://schemas.microsoft.com/office/word/2012/wordml" xmlns:w16se="http://schemas.microsoft.com/office/word/2015/wordml/symex" xmlns:wpg="http://schemas.microsoft.com/office/word/2010/wordprocessingGroup" xmlns:wpi="http://schemas.microsoft.com/office/word/2010/wordprocessingInk" xmlns:wne="http://schemas.microsoft.com/office/word/2006/wordml" xmlns:wps="http://schemas.microsoft.com/office/word/2010/wordprocessingShape" mc:Ignorable="w14 w15 w16se wp14">
   <w:abstractNum w:abstractNumId="0" w15:restartNumberingAfterBreak="0">
     <w:nsid w:val="214D309A"/>
     <w:multiLevelType w:val="hybridMultilevel"/>
@@ -878,20 +1521,20 @@
     <w:lsdException w:name="Smart Hyperlink" w:semiHidden="1" w:unhideWhenUsed="1"/>
     <w:lsdException w:name="Hashtag" w:semiHidden="1" w:unhideWhenUsed="1"/>
   </w:latentStyles>
-  <w:style w:type="paragraph" w:default="1" w:styleId="Normal">
+  <w:style w:type="paragraph" w:default="1" w:styleId="a">
     <w:name w:val="Normal"/>
     <w:qFormat/>
     <w:pPr>
       <w:bidi/>
     </w:pPr>
   </w:style>
-  <w:style w:type="character" w:default="1" w:styleId="DefaultParagraphFont">
+  <w:style w:type="character" w:default="1" w:styleId="a0">
     <w:name w:val="Default Paragraph Font"/>
     <w:uiPriority w:val="1"/>
     <w:semiHidden/>
     <w:unhideWhenUsed/>
   </w:style>
-  <w:style w:type="table" w:default="1" w:styleId="TableNormal">
+  <w:style w:type="table" w:default="1" w:styleId="a1">
     <w:name w:val="Normal Table"/>
     <w:uiPriority w:val="99"/>
     <w:semiHidden/>
@@ -906,15 +1549,15 @@
       </w:tblCellMar>
     </w:tblPr>
   </w:style>
-  <w:style w:type="numbering" w:default="1" w:styleId="NoList">
+  <w:style w:type="numbering" w:default="1" w:styleId="a2">
     <w:name w:val="No List"/>
     <w:uiPriority w:val="99"/>
     <w:semiHidden/>
     <w:unhideWhenUsed/>
   </w:style>
-  <w:style w:type="paragraph" w:styleId="ListParagraph">
+  <w:style w:type="paragraph" w:styleId="a3">
     <w:name w:val="List Paragraph"/>
-    <w:basedOn w:val="Normal"/>
+    <w:basedOn w:val="a"/>
     <w:uiPriority w:val="34"/>
     <w:qFormat/>
     <w:rsid w:val="003864E1"/>
@@ -922,6 +1565,16 @@
       <w:ind w:left="720"/>
       <w:contextualSpacing/>
     </w:pPr>
+  </w:style>
+  <w:style w:type="character" w:styleId="a4">
+    <w:name w:val="Placeholder Text"/>
+    <w:basedOn w:val="a0"/>
+    <w:uiPriority w:val="99"/>
+    <w:semiHidden/>
+    <w:rsid w:val="00EB0658"/>
+    <w:rPr>
+      <w:color w:val="808080"/>
+    </w:rPr>
   </w:style>
 </w:styles>
 </file>
